--- a/Works/Практичне завдання №2. Mapping the Internet.docx
+++ b/Works/Практичне завдання №2. Mapping the Internet.docx
@@ -2310,6 +2310,279 @@
     </w:p>
     <w:p>
       <w:pPr>
+        <w:pBdr>
+          <w:top w:val="nil"/>
+          <w:left w:val="nil"/>
+          <w:bottom w:val="nil"/>
+          <w:right w:val="nil"/>
+          <w:between w:val="nil"/>
+        </w:pBdr>
+        <w:spacing w:before="240" w:after="240"/>
+        <w:rPr>
+          <w:color w:val="000000"/>
+          <w:sz w:val="20"/>
+          <w:szCs w:val="20"/>
+        </w:rPr>
+      </w:pPr>
+      <w:r>
+        <w:rPr>
+          <w:color w:val="000000"/>
+          <w:sz w:val="20"/>
+          <w:szCs w:val="20"/>
+        </w:rPr>
+        <w:t>Усі ці пінги були запущені з комп</w:t>
+      </w:r>
+      <w:r>
+        <w:rPr>
+          <w:color w:val="000000"/>
+          <w:sz w:val="20"/>
+          <w:szCs w:val="20"/>
+        </w:rPr>
+        <w:t>’</w:t>
+      </w:r>
+      <w:r>
+        <w:rPr>
+          <w:color w:val="000000"/>
+          <w:sz w:val="20"/>
+          <w:szCs w:val="20"/>
+        </w:rPr>
+        <w:t>ютера, розташованого в США. Що відбувається з середнім</w:t>
+      </w:r>
+    </w:p>
+    <w:p>
+      <w:pPr>
+        <w:pBdr>
+          <w:top w:val="nil"/>
+          <w:left w:val="nil"/>
+          <w:bottom w:val="nil"/>
+          <w:right w:val="nil"/>
+          <w:between w:val="nil"/>
+        </w:pBdr>
+        <w:spacing w:before="240" w:after="240"/>
+        <w:rPr>
+          <w:color w:val="000000"/>
+          <w:sz w:val="20"/>
+          <w:szCs w:val="20"/>
+        </w:rPr>
+      </w:pPr>
+      <w:r>
+        <w:rPr>
+          <w:color w:val="000000"/>
+          <w:sz w:val="20"/>
+          <w:szCs w:val="20"/>
+        </w:rPr>
+        <w:t>значенням часу пінгу в мілісекундах, коли дані переміщуються на одному континенті (Північна</w:t>
+      </w:r>
+    </w:p>
+    <w:p>
+      <w:pPr>
+        <w:pBdr>
+          <w:top w:val="nil"/>
+          <w:left w:val="nil"/>
+          <w:bottom w:val="nil"/>
+          <w:right w:val="nil"/>
+          <w:between w:val="nil"/>
+        </w:pBdr>
+        <w:spacing w:before="240" w:after="240"/>
+        <w:rPr>
+          <w:color w:val="000000"/>
+          <w:sz w:val="20"/>
+          <w:szCs w:val="20"/>
+        </w:rPr>
+      </w:pPr>
+      <w:r>
+        <w:rPr>
+          <w:color w:val="000000"/>
+          <w:sz w:val="20"/>
+          <w:szCs w:val="20"/>
+        </w:rPr>
+        <w:t>Америка), порівняно з даними з Північної Америки, які подорожують на різні континенти?</w:t>
+      </w:r>
+    </w:p>
+    <w:p>
+      <w:pPr>
+        <w:pBdr>
+          <w:top w:val="nil"/>
+          <w:left w:val="nil"/>
+          <w:bottom w:val="nil"/>
+          <w:right w:val="nil"/>
+          <w:between w:val="nil"/>
+        </w:pBdr>
+        <w:spacing w:before="240" w:after="240"/>
+        <w:rPr>
+          <w:color w:val="000000"/>
+          <w:sz w:val="24"/>
+          <w:szCs w:val="24"/>
+        </w:rPr>
+      </w:pPr>
+      <w:r>
+        <w:rPr>
+          <w:color w:val="000000"/>
+          <w:sz w:val="24"/>
+          <w:szCs w:val="24"/>
+          <w:lang w:val="en-US"/>
+        </w:rPr>
+        <w:t>Packets</w:t>
+      </w:r>
+      <w:r>
+        <w:rPr>
+          <w:color w:val="000000"/>
+          <w:sz w:val="24"/>
+          <w:szCs w:val="24"/>
+        </w:rPr>
+        <w:t xml:space="preserve"> </w:t>
+      </w:r>
+      <w:r>
+        <w:rPr>
+          <w:color w:val="000000"/>
+          <w:sz w:val="24"/>
+          <w:szCs w:val="24"/>
+          <w:lang w:val="en-US"/>
+        </w:rPr>
+        <w:t>sent</w:t>
+      </w:r>
+      <w:r>
+        <w:rPr>
+          <w:color w:val="000000"/>
+          <w:sz w:val="24"/>
+          <w:szCs w:val="24"/>
+        </w:rPr>
+        <w:t xml:space="preserve"> </w:t>
+      </w:r>
+      <w:r>
+        <w:rPr>
+          <w:color w:val="000000"/>
+          <w:sz w:val="24"/>
+          <w:szCs w:val="24"/>
+          <w:lang w:val="en-US"/>
+        </w:rPr>
+        <w:t>on</w:t>
+      </w:r>
+      <w:r>
+        <w:rPr>
+          <w:color w:val="000000"/>
+          <w:sz w:val="24"/>
+          <w:szCs w:val="24"/>
+        </w:rPr>
+        <w:t xml:space="preserve"> </w:t>
+      </w:r>
+      <w:r>
+        <w:rPr>
+          <w:color w:val="000000"/>
+          <w:sz w:val="24"/>
+          <w:szCs w:val="24"/>
+          <w:lang w:val="en-US"/>
+        </w:rPr>
+        <w:t>one</w:t>
+      </w:r>
+      <w:r>
+        <w:rPr>
+          <w:color w:val="000000"/>
+          <w:sz w:val="24"/>
+          <w:szCs w:val="24"/>
+        </w:rPr>
+        <w:t xml:space="preserve"> </w:t>
+      </w:r>
+      <w:r>
+        <w:rPr>
+          <w:color w:val="000000"/>
+          <w:sz w:val="24"/>
+          <w:szCs w:val="24"/>
+          <w:lang w:val="en-US"/>
+        </w:rPr>
+        <w:t xml:space="preserve">continent will transfer with less ping than sending to another continent. </w:t>
+      </w:r>
+    </w:p>
+    <w:p>
+      <w:pPr>
+        <w:pBdr>
+          <w:top w:val="nil"/>
+          <w:left w:val="nil"/>
+          <w:bottom w:val="nil"/>
+          <w:right w:val="nil"/>
+          <w:between w:val="nil"/>
+        </w:pBdr>
+        <w:spacing w:before="240" w:after="240"/>
+        <w:rPr>
+          <w:color w:val="000000"/>
+          <w:sz w:val="20"/>
+          <w:szCs w:val="20"/>
+        </w:rPr>
+      </w:pPr>
+      <w:r>
+        <w:rPr>
+          <w:color w:val="000000"/>
+          <w:sz w:val="20"/>
+          <w:szCs w:val="20"/>
+        </w:rPr>
+        <w:t>Що цікавого можна сказати про пінги, які були відправлені на європейський веб-сайт?</w:t>
+      </w:r>
+    </w:p>
+    <w:p>
+      <w:pPr>
+        <w:pBdr>
+          <w:top w:val="nil"/>
+          <w:left w:val="nil"/>
+          <w:bottom w:val="nil"/>
+          <w:right w:val="nil"/>
+          <w:between w:val="nil"/>
+        </w:pBdr>
+        <w:spacing w:before="240" w:after="240"/>
+        <w:rPr>
+          <w:color w:val="000000"/>
+          <w:sz w:val="24"/>
+          <w:szCs w:val="24"/>
+          <w:lang w:val="en-US"/>
+        </w:rPr>
+      </w:pPr>
+      <w:r>
+        <w:rPr>
+          <w:color w:val="000000"/>
+          <w:sz w:val="24"/>
+          <w:szCs w:val="24"/>
+          <w:lang w:val="en-US"/>
+        </w:rPr>
+        <w:t>Data transfer between America and Europe takes big amount of time because of</w:t>
+      </w:r>
+      <w:r>
+        <w:rPr>
+          <w:color w:val="000000"/>
+          <w:sz w:val="24"/>
+          <w:szCs w:val="24"/>
+          <w:lang w:val="en-US"/>
+        </w:rPr>
+        <w:t xml:space="preserve"> long</w:t>
+      </w:r>
+      <w:r>
+        <w:rPr>
+          <w:color w:val="000000"/>
+          <w:sz w:val="24"/>
+          <w:szCs w:val="24"/>
+          <w:lang w:val="en-US"/>
+        </w:rPr>
+        <w:t xml:space="preserve"> distance.</w:t>
+      </w:r>
+    </w:p>
+    <w:p>
+      <w:pPr>
+        <w:pBdr>
+          <w:top w:val="nil"/>
+          <w:left w:val="nil"/>
+          <w:bottom w:val="nil"/>
+          <w:right w:val="nil"/>
+          <w:between w:val="nil"/>
+        </w:pBdr>
+        <w:spacing w:before="240" w:after="240"/>
+        <w:jc w:val="center"/>
+        <w:rPr>
+          <w:color w:val="000000"/>
+          <w:sz w:val="16"/>
+          <w:szCs w:val="16"/>
+        </w:rPr>
+      </w:pPr>
+    </w:p>
+    <w:p>
+      <w:pPr>
         <w:keepNext/>
         <w:keepLines/>
         <w:numPr>
@@ -2445,6 +2718,7 @@
           <w:sz w:val="20"/>
           <w:szCs w:val="20"/>
         </w:rPr>
+        <w:lastRenderedPageBreak/>
         <w:t xml:space="preserve">У командному рядку введіть </w:t>
       </w:r>
       <w:r>
@@ -2547,7 +2821,6 @@
           <w:sz w:val="20"/>
           <w:szCs w:val="20"/>
         </w:rPr>
-        <w:lastRenderedPageBreak/>
         <w:t xml:space="preserve">Запустіть </w:t>
       </w:r>
       <w:r>
@@ -2761,6 +3034,7 @@
           <w:sz w:val="20"/>
           <w:szCs w:val="20"/>
         </w:rPr>
+        <w:lastRenderedPageBreak/>
         <w:drawing>
           <wp:inline distT="0" distB="0" distL="0" distR="0" wp14:anchorId="0AF0A44A" wp14:editId="4CDB6374">
             <wp:extent cx="6400800" cy="3133725"/>
@@ -2889,7 +3163,6 @@
           <w:sz w:val="20"/>
           <w:szCs w:val="20"/>
         </w:rPr>
-        <w:lastRenderedPageBreak/>
         <w:t xml:space="preserve">Оскільки комп'ютери говорять в цифрах, а не в словах, маршрутизатори однозначно ідентифікуються за допомогою IP-адрес (номери з форматом x.x.x.x для адрес IPv4). Інструмент </w:t>
       </w:r>
       <w:r>
@@ -3030,6 +3303,7 @@
           <w:sz w:val="20"/>
           <w:szCs w:val="20"/>
         </w:rPr>
+        <w:lastRenderedPageBreak/>
         <w:t>Нижче наведено аналіз:</w:t>
       </w:r>
     </w:p>
@@ -3191,7 +3465,6 @@
           <w:szCs w:val="16"/>
           <w:lang w:val="en-US"/>
         </w:rPr>
-        <w:lastRenderedPageBreak/>
         <w:drawing>
           <wp:inline distT="0" distB="0" distL="0" distR="0" wp14:anchorId="576FA5D0" wp14:editId="713909E1">
             <wp:extent cx="4000500" cy="1057275"/>
@@ -3277,6 +3550,7 @@
           <w:sz w:val="20"/>
           <w:szCs w:val="20"/>
         </w:rPr>
+        <w:lastRenderedPageBreak/>
         <w:t xml:space="preserve">Тепер розглянемо приклад, який включає в себе Інтернет-трафік, що перетинає кілька інтернет-провайдерів Нижче наведено трасерт для www.afrinic.net </w:t>
       </w:r>
       <w:r>
@@ -3375,7 +3649,6 @@
           <w:sz w:val="20"/>
           <w:szCs w:val="20"/>
         </w:rPr>
-        <w:lastRenderedPageBreak/>
         <w:t>Що відбувається в 7 hop? Чи є level3.net одним і тим самим інтернет-провайдером, як hops 2-6, або це інший провайдер Інтернету? Використовуйте інструмент Whois, щоб відповісти на це питання.</w:t>
       </w:r>
     </w:p>
@@ -3668,6 +3941,7 @@
           <w:sz w:val="20"/>
           <w:szCs w:val="20"/>
         </w:rPr>
+        <w:lastRenderedPageBreak/>
         <w:t xml:space="preserve">Введіть </w:t>
       </w:r>
       <w:r>
@@ -4212,6 +4486,7 @@
           <w:sz w:val="20"/>
           <w:szCs w:val="20"/>
         </w:rPr>
+        <w:lastRenderedPageBreak/>
         <w:t>____________________________________________________________________________________</w:t>
       </w:r>
     </w:p>
@@ -4464,7 +4739,6 @@
           <w:sz w:val="16"/>
           <w:szCs w:val="16"/>
         </w:rPr>
-        <w:lastRenderedPageBreak/>
         <w:drawing>
           <wp:inline distT="0" distB="0" distL="0" distR="0" wp14:anchorId="69DC18E2" wp14:editId="3BB3733D">
             <wp:extent cx="4572000" cy="3738563"/>
@@ -4654,6 +4928,7 @@
           <w:b/>
           <w:color w:val="000000"/>
         </w:rPr>
+        <w:lastRenderedPageBreak/>
         <w:t>Порахуйте шлях до www.cisco.com за допомогою веб-інструменту на subnetonline.com.</w:t>
       </w:r>
     </w:p>
@@ -4940,7 +5215,6 @@
           <w:sz w:val="20"/>
           <w:szCs w:val="20"/>
         </w:rPr>
-        <w:lastRenderedPageBreak/>
         <w:t>Переглянувши traceroute за допомогою трьох різних інструментів (tracert, web interface і VisualRoute), чи є які-небудь ідеї, які використовують VisualRoute за умови, що інші два інструменти не зробили цього?</w:t>
       </w:r>
     </w:p>
